--- a/day-12(custom login+google Login+multi auth)/explain multi_auth.docx
+++ b/day-12(custom login+google Login+multi auth)/explain multi_auth.docx
@@ -84,8 +84,867 @@
           <w:lang w:val="en-US"/>
         </w:rPr>
       </w:pPr>
+    </w:p>
+    <w:p>
+      <w:pPr>
+        <w:rPr>
+          <w:rFonts w:hint="default"/>
+          <w:lang w:val="en-US"/>
+        </w:rPr>
+      </w:pPr>
+    </w:p>
+    <w:p>
+      <w:pPr>
+        <w:rPr>
+          <w:rFonts w:hint="default"/>
+          <w:lang w:val="en-US"/>
+        </w:rPr>
+      </w:pPr>
+      <w:r>
+        <w:rPr>
+          <w:rFonts w:hint="default"/>
+          <w:lang w:val="en-US"/>
+        </w:rPr>
+        <w:t>It seems like you're asking about various types of relationships in database modeling, specifically in the context of Laravel's Eloquent ORM, which is a popular PHP framework for web development. Let's break down your questions:</w:t>
+      </w:r>
+    </w:p>
+    <w:p>
+      <w:pPr>
+        <w:rPr>
+          <w:rFonts w:hint="default"/>
+          <w:lang w:val="en-US"/>
+        </w:rPr>
+      </w:pPr>
+    </w:p>
+    <w:p>
+      <w:pPr>
+        <w:rPr>
+          <w:rFonts w:hint="default"/>
+          <w:lang w:val="en-US"/>
+        </w:rPr>
+      </w:pPr>
+      <w:r>
+        <w:rPr>
+          <w:rFonts w:hint="default"/>
+          <w:lang w:val="en-US"/>
+        </w:rPr>
+        <w:t>**Qn#1: Explain these in depth with suitable examples:**</w:t>
+      </w:r>
+    </w:p>
+    <w:p>
+      <w:pPr>
+        <w:rPr>
+          <w:rFonts w:hint="default"/>
+          <w:lang w:val="en-US"/>
+        </w:rPr>
+      </w:pPr>
+    </w:p>
+    <w:p>
+      <w:pPr>
+        <w:rPr>
+          <w:rFonts w:hint="default"/>
+          <w:lang w:val="en-US"/>
+        </w:rPr>
+      </w:pPr>
+      <w:r>
+        <w:rPr>
+          <w:rFonts w:hint="default"/>
+          <w:lang w:val="en-US"/>
+        </w:rPr>
+        <w:t>1. **hasOneThrough:** This relationship is used when you have a many-to-many relationship between two models through another intermediate model. It defines a one-to-one relationship through a related model. For example, consider three models: `User`, `Country`, and `Post`. A user can belong to multiple countries through their posts. You can set up a `hasOneThrough` relationship like this:</w:t>
+      </w:r>
+    </w:p>
+    <w:p>
+      <w:pPr>
+        <w:rPr>
+          <w:rFonts w:hint="default"/>
+          <w:lang w:val="en-US"/>
+        </w:rPr>
+      </w:pPr>
+    </w:p>
+    <w:p>
+      <w:pPr>
+        <w:rPr>
+          <w:rFonts w:hint="default"/>
+          <w:lang w:val="en-US"/>
+        </w:rPr>
+      </w:pPr>
+      <w:r>
+        <w:rPr>
+          <w:rFonts w:hint="default"/>
+          <w:lang w:val="en-US"/>
+        </w:rPr>
+        <w:t xml:space="preserve">   ```php</w:t>
+      </w:r>
+    </w:p>
+    <w:p>
+      <w:pPr>
+        <w:rPr>
+          <w:rFonts w:hint="default"/>
+          <w:lang w:val="en-US"/>
+        </w:rPr>
+      </w:pPr>
+      <w:r>
+        <w:rPr>
+          <w:rFonts w:hint="default"/>
+          <w:lang w:val="en-US"/>
+        </w:rPr>
+        <w:t xml:space="preserve">   // User model</w:t>
+      </w:r>
+    </w:p>
+    <w:p>
+      <w:pPr>
+        <w:rPr>
+          <w:rFonts w:hint="default"/>
+          <w:lang w:val="en-US"/>
+        </w:rPr>
+      </w:pPr>
+      <w:r>
+        <w:rPr>
+          <w:rFonts w:hint="default"/>
+          <w:lang w:val="en-US"/>
+        </w:rPr>
+        <w:t xml:space="preserve">   public function country() {</w:t>
+      </w:r>
+    </w:p>
+    <w:p>
+      <w:pPr>
+        <w:rPr>
+          <w:rFonts w:hint="default"/>
+          <w:lang w:val="en-US"/>
+        </w:rPr>
+      </w:pPr>
+      <w:r>
+        <w:rPr>
+          <w:rFonts w:hint="default"/>
+          <w:lang w:val="en-US"/>
+        </w:rPr>
+        <w:t xml:space="preserve">       return $this-&gt;hasOneThrough(Country::class, Post::class);</w:t>
+      </w:r>
+    </w:p>
+    <w:p>
+      <w:pPr>
+        <w:rPr>
+          <w:rFonts w:hint="default"/>
+          <w:lang w:val="en-US"/>
+        </w:rPr>
+      </w:pPr>
+      <w:r>
+        <w:rPr>
+          <w:rFonts w:hint="default"/>
+          <w:lang w:val="en-US"/>
+        </w:rPr>
+        <w:t xml:space="preserve">   }</w:t>
+      </w:r>
+    </w:p>
+    <w:p>
+      <w:pPr>
+        <w:rPr>
+          <w:rFonts w:hint="default"/>
+          <w:lang w:val="en-US"/>
+        </w:rPr>
+      </w:pPr>
+      <w:r>
+        <w:rPr>
+          <w:rFonts w:hint="default"/>
+          <w:lang w:val="en-US"/>
+        </w:rPr>
+        <w:t xml:space="preserve">   ```</w:t>
+      </w:r>
+    </w:p>
+    <w:p>
+      <w:pPr>
+        <w:rPr>
+          <w:rFonts w:hint="default"/>
+          <w:lang w:val="en-US"/>
+        </w:rPr>
+      </w:pPr>
+    </w:p>
+    <w:p>
+      <w:pPr>
+        <w:rPr>
+          <w:rFonts w:hint="default"/>
+          <w:lang w:val="en-US"/>
+        </w:rPr>
+      </w:pPr>
+      <w:r>
+        <w:rPr>
+          <w:rFonts w:hint="default"/>
+          <w:lang w:val="en-US"/>
+        </w:rPr>
+        <w:t>2. **morphOne:** This relationship is used when a model can be associated with another model on a one-to-one basis. It is often used for polymorphic relationships. For example, you have a `Comment` model that can be associated with either a `Post` or a `Video` model. You can set up a morphOne relationship like this:</w:t>
+      </w:r>
+    </w:p>
+    <w:p>
+      <w:pPr>
+        <w:rPr>
+          <w:rFonts w:hint="default"/>
+          <w:lang w:val="en-US"/>
+        </w:rPr>
+      </w:pPr>
+    </w:p>
+    <w:p>
+      <w:pPr>
+        <w:rPr>
+          <w:rFonts w:hint="default"/>
+          <w:lang w:val="en-US"/>
+        </w:rPr>
+      </w:pPr>
+      <w:r>
+        <w:rPr>
+          <w:rFonts w:hint="default"/>
+          <w:lang w:val="en-US"/>
+        </w:rPr>
+        <w:t xml:space="preserve">   ```php</w:t>
+      </w:r>
+    </w:p>
+    <w:p>
+      <w:pPr>
+        <w:rPr>
+          <w:rFonts w:hint="default"/>
+          <w:lang w:val="en-US"/>
+        </w:rPr>
+      </w:pPr>
+      <w:r>
+        <w:rPr>
+          <w:rFonts w:hint="default"/>
+          <w:lang w:val="en-US"/>
+        </w:rPr>
+        <w:t xml:space="preserve">   // Comment model</w:t>
+      </w:r>
+    </w:p>
+    <w:p>
+      <w:pPr>
+        <w:rPr>
+          <w:rFonts w:hint="default"/>
+          <w:lang w:val="en-US"/>
+        </w:rPr>
+      </w:pPr>
+      <w:r>
+        <w:rPr>
+          <w:rFonts w:hint="default"/>
+          <w:lang w:val="en-US"/>
+        </w:rPr>
+        <w:t xml:space="preserve">   public function commentable() {</w:t>
+      </w:r>
+    </w:p>
+    <w:p>
+      <w:pPr>
+        <w:rPr>
+          <w:rFonts w:hint="default"/>
+          <w:lang w:val="en-US"/>
+        </w:rPr>
+      </w:pPr>
+      <w:r>
+        <w:rPr>
+          <w:rFonts w:hint="default"/>
+          <w:lang w:val="en-US"/>
+        </w:rPr>
+        <w:t xml:space="preserve">       return $this-&gt;morphOne();</w:t>
+      </w:r>
+    </w:p>
+    <w:p>
+      <w:pPr>
+        <w:rPr>
+          <w:rFonts w:hint="default"/>
+          <w:lang w:val="en-US"/>
+        </w:rPr>
+      </w:pPr>
+      <w:r>
+        <w:rPr>
+          <w:rFonts w:hint="default"/>
+          <w:lang w:val="en-US"/>
+        </w:rPr>
+        <w:t xml:space="preserve">   }</w:t>
+      </w:r>
+    </w:p>
+    <w:p>
+      <w:pPr>
+        <w:rPr>
+          <w:rFonts w:hint="default"/>
+          <w:lang w:val="en-US"/>
+        </w:rPr>
+      </w:pPr>
+      <w:r>
+        <w:rPr>
+          <w:rFonts w:hint="default"/>
+          <w:lang w:val="en-US"/>
+        </w:rPr>
+        <w:t xml:space="preserve">   ```</w:t>
+      </w:r>
+    </w:p>
+    <w:p>
+      <w:pPr>
+        <w:rPr>
+          <w:rFonts w:hint="default"/>
+          <w:lang w:val="en-US"/>
+        </w:rPr>
+      </w:pPr>
+    </w:p>
+    <w:p>
+      <w:pPr>
+        <w:rPr>
+          <w:rFonts w:hint="default"/>
+          <w:lang w:val="en-US"/>
+        </w:rPr>
+      </w:pPr>
+      <w:r>
+        <w:rPr>
+          <w:rFonts w:hint="default"/>
+          <w:lang w:val="en-US"/>
+        </w:rPr>
+        <w:t>3. **morphMany:** Similar to `morphOne`, but used when a model can have multiple associations on a one-to-many basis.</w:t>
+      </w:r>
+    </w:p>
+    <w:p>
+      <w:pPr>
+        <w:rPr>
+          <w:rFonts w:hint="default"/>
+          <w:lang w:val="en-US"/>
+        </w:rPr>
+      </w:pPr>
+    </w:p>
+    <w:p>
+      <w:pPr>
+        <w:rPr>
+          <w:rFonts w:hint="default"/>
+          <w:lang w:val="en-US"/>
+        </w:rPr>
+      </w:pPr>
+      <w:r>
+        <w:rPr>
+          <w:rFonts w:hint="default"/>
+          <w:lang w:val="en-US"/>
+        </w:rPr>
+        <w:t>4. **MorphedByMany:** This is a many-to-many polymorphic relationship. It's used when multiple models can be associated with multiple instances of another model. For example, you have `Tag` that can be associated with both `Post` and `Video` models. You can set up a `MorphedByMany` relationship to handle this.</w:t>
+      </w:r>
+    </w:p>
+    <w:p>
+      <w:pPr>
+        <w:rPr>
+          <w:rFonts w:hint="default"/>
+          <w:lang w:val="en-US"/>
+        </w:rPr>
+      </w:pPr>
+    </w:p>
+    <w:p>
+      <w:pPr>
+        <w:rPr>
+          <w:rFonts w:hint="default"/>
+          <w:lang w:val="en-US"/>
+        </w:rPr>
+      </w:pPr>
+      <w:r>
+        <w:rPr>
+          <w:rFonts w:hint="default"/>
+          <w:lang w:val="en-US"/>
+        </w:rPr>
+        <w:t>5. **belongsTo:** This represents a basic one-to-one or one-to-many relationship, where a model belongs to another model. For example, in a blog application, a `Comment` belongs to a `Post`, and you'd set it up like this:</w:t>
+      </w:r>
+    </w:p>
+    <w:p>
+      <w:pPr>
+        <w:rPr>
+          <w:rFonts w:hint="default"/>
+          <w:lang w:val="en-US"/>
+        </w:rPr>
+      </w:pPr>
+    </w:p>
+    <w:p>
+      <w:pPr>
+        <w:rPr>
+          <w:rFonts w:hint="default"/>
+          <w:lang w:val="en-US"/>
+        </w:rPr>
+      </w:pPr>
+      <w:r>
+        <w:rPr>
+          <w:rFonts w:hint="default"/>
+          <w:lang w:val="en-US"/>
+        </w:rPr>
+        <w:t xml:space="preserve">   ```php</w:t>
+      </w:r>
+    </w:p>
+    <w:p>
+      <w:pPr>
+        <w:rPr>
+          <w:rFonts w:hint="default"/>
+          <w:lang w:val="en-US"/>
+        </w:rPr>
+      </w:pPr>
+      <w:r>
+        <w:rPr>
+          <w:rFonts w:hint="default"/>
+          <w:lang w:val="en-US"/>
+        </w:rPr>
+        <w:t xml:space="preserve">   // Comment model</w:t>
+      </w:r>
+    </w:p>
+    <w:p>
+      <w:pPr>
+        <w:rPr>
+          <w:rFonts w:hint="default"/>
+          <w:lang w:val="en-US"/>
+        </w:rPr>
+      </w:pPr>
+      <w:r>
+        <w:rPr>
+          <w:rFonts w:hint="default"/>
+          <w:lang w:val="en-US"/>
+        </w:rPr>
+        <w:t xml:space="preserve">   public function post() {</w:t>
+      </w:r>
+    </w:p>
+    <w:p>
+      <w:pPr>
+        <w:rPr>
+          <w:rFonts w:hint="default"/>
+          <w:lang w:val="en-US"/>
+        </w:rPr>
+      </w:pPr>
+      <w:r>
+        <w:rPr>
+          <w:rFonts w:hint="default"/>
+          <w:lang w:val="en-US"/>
+        </w:rPr>
+        <w:t xml:space="preserve">       return $this-&gt;belongsTo(Post::class);</w:t>
+      </w:r>
+    </w:p>
+    <w:p>
+      <w:pPr>
+        <w:rPr>
+          <w:rFonts w:hint="default"/>
+          <w:lang w:val="en-US"/>
+        </w:rPr>
+      </w:pPr>
+      <w:r>
+        <w:rPr>
+          <w:rFonts w:hint="default"/>
+          <w:lang w:val="en-US"/>
+        </w:rPr>
+        <w:t xml:space="preserve">   }</w:t>
+      </w:r>
+    </w:p>
+    <w:p>
+      <w:pPr>
+        <w:rPr>
+          <w:rFonts w:hint="default"/>
+          <w:lang w:val="en-US"/>
+        </w:rPr>
+      </w:pPr>
+      <w:r>
+        <w:rPr>
+          <w:rFonts w:hint="default"/>
+          <w:lang w:val="en-US"/>
+        </w:rPr>
+        <w:t xml:space="preserve">   ```</w:t>
+      </w:r>
+    </w:p>
+    <w:p>
+      <w:pPr>
+        <w:rPr>
+          <w:rFonts w:hint="default"/>
+          <w:lang w:val="en-US"/>
+        </w:rPr>
+      </w:pPr>
+    </w:p>
+    <w:p>
+      <w:pPr>
+        <w:rPr>
+          <w:rFonts w:hint="default"/>
+          <w:lang w:val="en-US"/>
+        </w:rPr>
+      </w:pPr>
+      <w:r>
+        <w:rPr>
+          <w:rFonts w:hint="default"/>
+          <w:lang w:val="en-US"/>
+        </w:rPr>
+        <w:t>6. **belongsToMany:** This represents a many-to-many relationship between two models. For instance, a `User` can belong to multiple `Role` models, and a `Role` can belong to multiple `User` models. You'd set it up like this:</w:t>
+      </w:r>
+    </w:p>
+    <w:p>
+      <w:pPr>
+        <w:rPr>
+          <w:rFonts w:hint="default"/>
+          <w:lang w:val="en-US"/>
+        </w:rPr>
+      </w:pPr>
+    </w:p>
+    <w:p>
+      <w:pPr>
+        <w:rPr>
+          <w:rFonts w:hint="default"/>
+          <w:lang w:val="en-US"/>
+        </w:rPr>
+      </w:pPr>
+      <w:r>
+        <w:rPr>
+          <w:rFonts w:hint="default"/>
+          <w:lang w:val="en-US"/>
+        </w:rPr>
+        <w:t xml:space="preserve">   ```php</w:t>
+      </w:r>
+    </w:p>
+    <w:p>
+      <w:pPr>
+        <w:rPr>
+          <w:rFonts w:hint="default"/>
+          <w:lang w:val="en-US"/>
+        </w:rPr>
+      </w:pPr>
+      <w:r>
+        <w:rPr>
+          <w:rFonts w:hint="default"/>
+          <w:lang w:val="en-US"/>
+        </w:rPr>
+        <w:t xml:space="preserve">   // User model</w:t>
+      </w:r>
+    </w:p>
+    <w:p>
+      <w:pPr>
+        <w:rPr>
+          <w:rFonts w:hint="default"/>
+          <w:lang w:val="en-US"/>
+        </w:rPr>
+      </w:pPr>
+      <w:r>
+        <w:rPr>
+          <w:rFonts w:hint="default"/>
+          <w:lang w:val="en-US"/>
+        </w:rPr>
+        <w:t xml:space="preserve">   public function roles() {</w:t>
+      </w:r>
+    </w:p>
+    <w:p>
+      <w:pPr>
+        <w:rPr>
+          <w:rFonts w:hint="default"/>
+          <w:lang w:val="en-US"/>
+        </w:rPr>
+      </w:pPr>
+      <w:r>
+        <w:rPr>
+          <w:rFonts w:hint="default"/>
+          <w:lang w:val="en-US"/>
+        </w:rPr>
+        <w:t xml:space="preserve">       return $this-&gt;belongsToMany(Role::class);</w:t>
+      </w:r>
+    </w:p>
+    <w:p>
+      <w:pPr>
+        <w:rPr>
+          <w:rFonts w:hint="default"/>
+          <w:lang w:val="en-US"/>
+        </w:rPr>
+      </w:pPr>
+      <w:r>
+        <w:rPr>
+          <w:rFonts w:hint="default"/>
+          <w:lang w:val="en-US"/>
+        </w:rPr>
+        <w:t xml:space="preserve">   }</w:t>
+      </w:r>
+    </w:p>
+    <w:p>
+      <w:pPr>
+        <w:rPr>
+          <w:rFonts w:hint="default"/>
+          <w:lang w:val="en-US"/>
+        </w:rPr>
+      </w:pPr>
+      <w:r>
+        <w:rPr>
+          <w:rFonts w:hint="default"/>
+          <w:lang w:val="en-US"/>
+        </w:rPr>
+        <w:t xml:space="preserve">   ```</w:t>
+      </w:r>
+    </w:p>
+    <w:p>
+      <w:pPr>
+        <w:rPr>
+          <w:rFonts w:hint="default"/>
+          <w:lang w:val="en-US"/>
+        </w:rPr>
+      </w:pPr>
+    </w:p>
+    <w:p>
+      <w:pPr>
+        <w:rPr>
+          <w:rFonts w:hint="default"/>
+          <w:lang w:val="en-US"/>
+        </w:rPr>
+      </w:pPr>
+      <w:r>
+        <w:rPr>
+          <w:rFonts w:hint="default"/>
+          <w:lang w:val="en-US"/>
+        </w:rPr>
+        <w:t>7. **hasManyThrough:** This relationship is used when you have a one-to-many relationship between two models, but there's an intermediate model in between. It allows you to access the related models as if they were directly related. For example, if you have `Country`, `State`, and `City` models, you can set up a `hasManyThrough` relationship to access cities through countries and states.</w:t>
+      </w:r>
+    </w:p>
+    <w:p>
+      <w:pPr>
+        <w:rPr>
+          <w:rFonts w:hint="default"/>
+          <w:lang w:val="en-US"/>
+        </w:rPr>
+      </w:pPr>
+    </w:p>
+    <w:p>
+      <w:pPr>
+        <w:rPr>
+          <w:rFonts w:hint="default"/>
+          <w:lang w:val="en-US"/>
+        </w:rPr>
+      </w:pPr>
+      <w:r>
+        <w:rPr>
+          <w:rFonts w:hint="default"/>
+          <w:lang w:val="en-US"/>
+        </w:rPr>
+        <w:t>**Qn#2: How can I use them and in which condition?**</w:t>
+      </w:r>
+    </w:p>
+    <w:p>
+      <w:pPr>
+        <w:rPr>
+          <w:rFonts w:hint="default"/>
+          <w:lang w:val="en-US"/>
+        </w:rPr>
+      </w:pPr>
+    </w:p>
+    <w:p>
+      <w:pPr>
+        <w:rPr>
+          <w:rFonts w:hint="default"/>
+          <w:lang w:val="en-US"/>
+        </w:rPr>
+      </w:pPr>
+      <w:r>
+        <w:rPr>
+          <w:rFonts w:hint="default"/>
+          <w:lang w:val="en-US"/>
+        </w:rPr>
+        <w:t xml:space="preserve">- Use these relationships based on the structure of your data and the way you want to access related records. </w:t>
+      </w:r>
+    </w:p>
+    <w:p>
+      <w:pPr>
+        <w:rPr>
+          <w:rFonts w:hint="default"/>
+          <w:lang w:val="en-US"/>
+        </w:rPr>
+      </w:pPr>
+      <w:r>
+        <w:rPr>
+          <w:rFonts w:hint="default"/>
+          <w:lang w:val="en-US"/>
+        </w:rPr>
+        <w:t>- `hasOneThrough`, `hasManyThrough`, and `belongsTo` are typically used for setting up relationships between models with straightforward foreign key references.</w:t>
+      </w:r>
+    </w:p>
+    <w:p>
+      <w:pPr>
+        <w:rPr>
+          <w:rFonts w:hint="default"/>
+          <w:lang w:val="en-US"/>
+        </w:rPr>
+      </w:pPr>
+      <w:r>
+        <w:rPr>
+          <w:rFonts w:hint="default"/>
+          <w:lang w:val="en-US"/>
+        </w:rPr>
+        <w:t>- `morphOne`, `morphMany`, and `MorphedByMany` are used in situations where you have polymorphic relationships, meaning a model can be related to multiple other models.</w:t>
+      </w:r>
+    </w:p>
+    <w:p>
+      <w:pPr>
+        <w:rPr>
+          <w:rFonts w:hint="default"/>
+          <w:lang w:val="en-US"/>
+        </w:rPr>
+      </w:pPr>
+      <w:r>
+        <w:rPr>
+          <w:rFonts w:hint="default"/>
+          <w:lang w:val="en-US"/>
+        </w:rPr>
+        <w:t>- `belongsToMany` is used for many-to-many relationships, and it's essential when you have entities that can have multiple associations with each other.</w:t>
+      </w:r>
+    </w:p>
+    <w:p>
+      <w:pPr>
+        <w:rPr>
+          <w:rFonts w:hint="default"/>
+          <w:lang w:val="en-US"/>
+        </w:rPr>
+      </w:pPr>
+    </w:p>
+    <w:p>
+      <w:pPr>
+        <w:rPr>
+          <w:rFonts w:hint="default"/>
+          <w:lang w:val="en-US"/>
+        </w:rPr>
+      </w:pPr>
+      <w:r>
+        <w:rPr>
+          <w:rFonts w:hint="default"/>
+          <w:lang w:val="en-US"/>
+        </w:rPr>
+        <w:t>**Qn#3: Importance:**</w:t>
+      </w:r>
+    </w:p>
+    <w:p>
+      <w:pPr>
+        <w:rPr>
+          <w:rFonts w:hint="default"/>
+          <w:lang w:val="en-US"/>
+        </w:rPr>
+      </w:pPr>
+    </w:p>
+    <w:p>
+      <w:pPr>
+        <w:rPr>
+          <w:rFonts w:hint="default"/>
+          <w:lang w:val="en-US"/>
+        </w:rPr>
+      </w:pPr>
+      <w:r>
+        <w:rPr>
+          <w:rFonts w:hint="default"/>
+          <w:lang w:val="en-US"/>
+        </w:rPr>
+        <w:t>The importance of these relationships lies in their ability to represent the underlying data structure accurately. By defining these relationships, you make it easier to query and manipulate related data in your application. They help you maintain data integrity and provide a clear structure for your database schema, making your code more maintainable and understandable.</w:t>
+      </w:r>
+    </w:p>
+    <w:p>
+      <w:pPr>
+        <w:rPr>
+          <w:rFonts w:hint="default"/>
+          <w:lang w:val="en-US"/>
+        </w:rPr>
+      </w:pPr>
+    </w:p>
+    <w:p>
+      <w:pPr>
+        <w:rPr>
+          <w:rFonts w:hint="default"/>
+          <w:lang w:val="en-US"/>
+        </w:rPr>
+      </w:pPr>
+      <w:r>
+        <w:rPr>
+          <w:rFonts w:hint="default"/>
+          <w:lang w:val="en-US"/>
+        </w:rPr>
+        <w:t>**Qn#4: What is the difference between 1-1, 1-Many, Many-Many, and the above relationships?**</w:t>
+      </w:r>
+    </w:p>
+    <w:p>
+      <w:pPr>
+        <w:rPr>
+          <w:rFonts w:hint="default"/>
+          <w:lang w:val="en-US"/>
+        </w:rPr>
+      </w:pPr>
+    </w:p>
+    <w:p>
+      <w:pPr>
+        <w:rPr>
+          <w:rFonts w:hint="default"/>
+          <w:lang w:val="en-US"/>
+        </w:rPr>
+      </w:pPr>
+      <w:r>
+        <w:rPr>
+          <w:rFonts w:hint="default"/>
+          <w:lang w:val="en-US"/>
+        </w:rPr>
+        <w:t>- **One-to-One (1-1):** In a one-to-one relationship, one record in a table is related to one record in another table. For example, a person can have one passport, and a passport belongs to one person.</w:t>
+      </w:r>
+    </w:p>
+    <w:p>
+      <w:pPr>
+        <w:rPr>
+          <w:rFonts w:hint="default"/>
+          <w:lang w:val="en-US"/>
+        </w:rPr>
+      </w:pPr>
+    </w:p>
+    <w:p>
+      <w:pPr>
+        <w:rPr>
+          <w:rFonts w:hint="default"/>
+          <w:lang w:val="en-US"/>
+        </w:rPr>
+      </w:pPr>
+      <w:r>
+        <w:rPr>
+          <w:rFonts w:hint="default"/>
+          <w:lang w:val="en-US"/>
+        </w:rPr>
+        <w:t>- **One-to-Many (1-Many):** In a one-to-many relationship, one record in a table is related to multiple records in another table. For example, a company can have many employees, but each employee belongs to only one company.</w:t>
+      </w:r>
+    </w:p>
+    <w:p>
+      <w:pPr>
+        <w:rPr>
+          <w:rFonts w:hint="default"/>
+          <w:lang w:val="en-US"/>
+        </w:rPr>
+      </w:pPr>
+    </w:p>
+    <w:p>
+      <w:pPr>
+        <w:rPr>
+          <w:rFonts w:hint="default"/>
+          <w:lang w:val="en-US"/>
+        </w:rPr>
+      </w:pPr>
+      <w:r>
+        <w:rPr>
+          <w:rFonts w:hint="default"/>
+          <w:lang w:val="en-US"/>
+        </w:rPr>
+        <w:t>- **Many-to-Many (Many-Many):** In a many-to-many relationship, multiple records in one table can be related to multiple records in another table. For example, students can enroll in multiple courses, and each course can have multiple students. To represent this, you use a junction table (pivot table) to connect the two tables.</w:t>
+      </w:r>
+    </w:p>
+    <w:p>
+      <w:pPr>
+        <w:rPr>
+          <w:rFonts w:hint="default"/>
+          <w:lang w:val="en-US"/>
+        </w:rPr>
+      </w:pPr>
+    </w:p>
+    <w:p>
+      <w:pPr>
+        <w:rPr>
+          <w:rFonts w:hint="default"/>
+          <w:lang w:val="en-US"/>
+        </w:rPr>
+      </w:pPr>
+      <w:r>
+        <w:rPr>
+          <w:rFonts w:hint="default"/>
+          <w:lang w:val="en-US"/>
+        </w:rPr>
+        <w:t>The relationships you mentioned (`hasOneThrough`, `morphOne`, `morphMany`, `MorphedByMany`, `belongsTo`, `belongsToMany`, `hasManyThrough`) are more specific and are used to handle complex relationships that don't fit neatly into the basic 1-1, 1-Many, and Many-Many categories. They help you model more intricate data structures in your application.</w:t>
+      </w:r>
       <w:bookmarkStart w:id="0" w:name="_GoBack"/>
       <w:bookmarkEnd w:id="0"/>
+    </w:p>
+    <w:p>
+      <w:pPr>
+        <w:rPr>
+          <w:rFonts w:hint="default"/>
+          <w:lang w:val="en-US"/>
+        </w:rPr>
+      </w:pPr>
     </w:p>
     <w:sectPr>
       <w:pgSz w:w="11906" w:h="16838"/>
